--- a/Facharbeit/TitelBlatt.docx
+++ b/Facharbeit/TitelBlatt.docx
@@ -850,6 +850,87 @@
           <w:lang w:val="de-DE"/>
         </w:rPr>
       </w:pPr>
+      <w:r>
+        <w:rPr>
+          <w:lang w:val="de-DE"/>
+        </w:rPr>
+        <w:lastRenderedPageBreak/>
+        <w:t>Inhaltsverzeichnis:</w:t>
+      </w:r>
+    </w:p>
+    <w:p>
+      <w:pPr>
+        <w:rPr>
+          <w:lang w:val="de-DE"/>
+        </w:rPr>
+      </w:pPr>
+      <w:r>
+        <w:rPr>
+          <w:lang w:val="de-DE"/>
+        </w:rPr>
+        <w:tab/>
+      </w:r>
+      <w:r>
+        <w:rPr>
+          <w:lang w:val="de-DE"/>
+        </w:rPr>
+        <w:t>Einleitung</w:t>
+      </w:r>
+    </w:p>
+    <w:p>
+      <w:pPr>
+        <w:rPr>
+          <w:lang w:val="de-DE"/>
+        </w:rPr>
+      </w:pPr>
+      <w:r>
+        <w:rPr>
+          <w:lang w:val="de-DE"/>
+        </w:rPr>
+        <w:tab/>
+      </w:r>
+      <w:proofErr w:type="spellStart"/>
+      <w:r>
+        <w:rPr>
+          <w:lang w:val="de-DE"/>
+        </w:rPr>
+        <w:t>Ausdurck</w:t>
+      </w:r>
+      <w:proofErr w:type="spellEnd"/>
+      <w:r>
+        <w:rPr>
+          <w:lang w:val="de-DE"/>
+        </w:rPr>
+        <w:t xml:space="preserve"> der Startseite</w:t>
+      </w:r>
+    </w:p>
+    <w:p>
+      <w:pPr>
+        <w:ind w:firstLine="720"/>
+        <w:rPr>
+          <w:lang w:val="de-DE"/>
+        </w:rPr>
+      </w:pPr>
+      <w:r>
+        <w:rPr>
+          <w:lang w:val="de-DE"/>
+        </w:rPr>
+        <w:t>Quelltexte:</w:t>
+      </w:r>
+    </w:p>
+    <w:p>
+      <w:pPr>
+        <w:ind w:firstLine="720"/>
+        <w:rPr>
+          <w:lang w:val="de-DE"/>
+        </w:rPr>
+      </w:pPr>
+      <w:r>
+        <w:rPr>
+          <w:lang w:val="de-DE"/>
+        </w:rPr>
+        <w:t>Erklärung</w:t>
+      </w:r>
       <w:bookmarkStart w:id="0" w:name="_GoBack"/>
       <w:bookmarkEnd w:id="0"/>
     </w:p>
@@ -1588,8 +1669,8 @@
   </w:compat>
   <w:rsids>
     <w:rsidRoot w:val="008D12D0"/>
-    <w:rsid w:val="00096BE5"/>
     <w:rsid w:val="008D12D0"/>
+    <w:rsid w:val="008D6A8A"/>
   </w:rsids>
   <m:mathPr>
     <m:mathFont m:val="Cambria Math"/>
@@ -2367,7 +2448,7 @@
 </file>
 
 <file path=customXml/itemProps1.xml><?xml version="1.0" encoding="utf-8"?>
-<ds:datastoreItem xmlns:ds="http://schemas.openxmlformats.org/officeDocument/2006/customXml" ds:itemID="{F9A4B164-2EA3-4B40-961C-005715C3F866}">
+<ds:datastoreItem xmlns:ds="http://schemas.openxmlformats.org/officeDocument/2006/customXml" ds:itemID="{1A4BB39A-1E22-417A-9B40-FC18C7DA1A8A}">
   <ds:schemaRefs>
     <ds:schemaRef ds:uri="http://schemas.openxmlformats.org/officeDocument/2006/bibliography"/>
   </ds:schemaRefs>
